--- a/Code and data Instructions.docx
+++ b/Code and data Instructions.docx
@@ -127,13 +127,7 @@
         </w:drawing>
       </w:r>
     </w:p>
-    <w:p>
-      <w:pPr>
-        <w:rPr>
-          <w:rFonts w:hint="eastAsia"/>
-        </w:rPr>
-      </w:pPr>
-    </w:p>
+    <w:p/>
     <w:p>
       <w:r>
         <w:rPr>
@@ -424,13 +418,7 @@
         </w:drawing>
       </w:r>
     </w:p>
-    <w:p>
-      <w:pPr>
-        <w:rPr>
-          <w:rFonts w:hint="eastAsia"/>
-        </w:rPr>
-      </w:pPr>
-    </w:p>
+    <w:p/>
     <w:p>
       <w:r>
         <w:t>Figure 8 is generated by opening the file “</w:t>
@@ -494,13 +482,7 @@
         </w:drawing>
       </w:r>
     </w:p>
-    <w:p>
-      <w:pPr>
-        <w:rPr>
-          <w:rFonts w:hint="eastAsia"/>
-        </w:rPr>
-      </w:pPr>
-    </w:p>
+    <w:p/>
     <w:p>
       <w:r>
         <w:t>The result in Figure 10 can be generated by unity code, open the project folder "</w:t>
